--- a/2.docx
+++ b/2.docx
@@ -53,7 +53,7 @@
           <v:shape id="_x0000_i1025" type="#_x0000_t75" style="width:378.75pt;height:96pt" o:ole="">
             <v:imagedata r:id="rId7" o:title="" grayscale="t" bilevel="t"/>
           </v:shape>
-          <o:OLEObject Type="Embed" ProgID="Word.Picture.8" ShapeID="_x0000_i1025" DrawAspect="Content" ObjectID="_1688199033" r:id="rId8"/>
+          <o:OLEObject Type="Embed" ProgID="Word.Picture.8" ShapeID="_x0000_i1025" DrawAspect="Content" ObjectID="_1688305169" r:id="rId8"/>
         </w:object>
       </w:r>
     </w:p>
@@ -126,7 +126,34 @@
           <w:bCs/>
           <w:sz w:val="32"/>
         </w:rPr>
-        <w:t>题        目：__________________________</w:t>
+        <w:t>题        目：______</w:t>
+      </w:r>
+      <w:r>
+        <w:rPr>
+          <w:rFonts w:ascii="宋体" w:hint="eastAsia"/>
+          <w:b/>
+          <w:bCs/>
+          <w:sz w:val="32"/>
+        </w:rPr>
+        <w:t>第二</w:t>
+      </w:r>
+      <w:r>
+        <w:rPr>
+          <w:rFonts w:ascii="宋体" w:hint="eastAsia"/>
+          <w:b/>
+          <w:bCs/>
+          <w:sz w:val="32"/>
+        </w:rPr>
+        <w:t>周实习周报_____</w:t>
+      </w:r>
+      <w:r>
+        <w:rPr>
+          <w:rFonts w:ascii="宋体" w:hint="eastAsia"/>
+          <w:b/>
+          <w:bCs/>
+          <w:sz w:val="32"/>
+        </w:rPr>
+        <w:t>_</w:t>
       </w:r>
     </w:p>
     <w:p>
@@ -175,7 +202,27 @@
           <w:sz w:val="32"/>
           <w:u w:val="single"/>
         </w:rPr>
-        <w:t xml:space="preserve">_____________________     </w:t>
+        <w:t>______</w:t>
+      </w:r>
+      <w:r>
+        <w:rPr>
+          <w:rFonts w:ascii="宋体" w:hAnsi="宋体"/>
+          <w:b/>
+          <w:bCs/>
+          <w:sz w:val="32"/>
+          <w:u w:val="single"/>
+        </w:rPr>
+        <w:t>041803101</w:t>
+      </w:r>
+      <w:r>
+        <w:rPr>
+          <w:rFonts w:ascii="宋体" w:hAnsi="宋体" w:hint="eastAsia"/>
+          <w:b/>
+          <w:bCs/>
+          <w:sz w:val="32"/>
+          <w:u w:val="single"/>
+        </w:rPr>
+        <w:t xml:space="preserve">__________ </w:t>
       </w:r>
     </w:p>
     <w:p>
@@ -224,17 +271,36 @@
           <w:sz w:val="32"/>
           <w:u w:val="single"/>
         </w:rPr>
-        <w:t xml:space="preserve">            __________</w:t>
-      </w:r>
-      <w:r>
-        <w:rPr>
-          <w:rFonts w:hint="eastAsia"/>
-          <w:b/>
-          <w:bCs/>
-          <w:sz w:val="32"/>
-          <w:u w:val="single"/>
-        </w:rPr>
-        <w:t xml:space="preserve">    </w:t>
+        <w:t xml:space="preserve">      </w:t>
+      </w:r>
+      <w:r>
+        <w:rPr>
+          <w:rFonts w:ascii="宋体" w:hAnsi="宋体" w:hint="eastAsia"/>
+          <w:b/>
+          <w:bCs/>
+          <w:sz w:val="32"/>
+          <w:u w:val="single"/>
+        </w:rPr>
+        <w:t>陈曼</w:t>
+      </w:r>
+      <w:r>
+        <w:rPr>
+          <w:rFonts w:ascii="宋体" w:hAnsi="宋体" w:hint="eastAsia"/>
+          <w:b/>
+          <w:bCs/>
+          <w:sz w:val="32"/>
+          <w:u w:val="single"/>
+        </w:rPr>
+        <w:t xml:space="preserve">      _________</w:t>
+      </w:r>
+      <w:r>
+        <w:rPr>
+          <w:b/>
+          <w:bCs/>
+          <w:sz w:val="32"/>
+          <w:u w:val="single"/>
+        </w:rPr>
+        <w:t xml:space="preserve"> </w:t>
       </w:r>
     </w:p>
     <w:p>
@@ -570,16 +636,7 @@
           <w:sz w:val="32"/>
           <w:u w:val="single"/>
         </w:rPr>
-        <w:t xml:space="preserve">        __________  ___   </w:t>
-      </w:r>
-      <w:r>
-        <w:rPr>
-          <w:rFonts w:hint="eastAsia"/>
-          <w:b/>
-          <w:bCs/>
-          <w:sz w:val="32"/>
-        </w:rPr>
-        <w:t xml:space="preserve"> </w:t>
+        <w:t xml:space="preserve"> 福州海康威视数字技术有限公司 </w:t>
       </w:r>
     </w:p>
     <w:p>
@@ -621,6 +678,23 @@
           <w:bCs/>
           <w:sz w:val="32"/>
         </w:rPr>
+        <w:t>2</w:t>
+      </w:r>
+      <w:r>
+        <w:rPr>
+          <w:b/>
+          <w:bCs/>
+          <w:sz w:val="32"/>
+        </w:rPr>
+        <w:t>021</w:t>
+      </w:r>
+      <w:r>
+        <w:rPr>
+          <w:rFonts w:hint="eastAsia"/>
+          <w:b/>
+          <w:bCs/>
+          <w:sz w:val="32"/>
+        </w:rPr>
         <w:t>年</w:t>
       </w:r>
       <w:r>
@@ -630,7 +704,24 @@
           <w:bCs/>
           <w:sz w:val="32"/>
         </w:rPr>
-        <w:t xml:space="preserve">   </w:t>
+        <w:t xml:space="preserve"> </w:t>
+      </w:r>
+      <w:r>
+        <w:rPr>
+          <w:b/>
+          <w:bCs/>
+          <w:sz w:val="32"/>
+        </w:rPr>
+        <w:t>7</w:t>
+      </w:r>
+      <w:r>
+        <w:rPr>
+          <w:rFonts w:hint="eastAsia"/>
+          <w:b/>
+          <w:bCs/>
+          <w:sz w:val="32"/>
+        </w:rPr>
+        <w:t xml:space="preserve"> </w:t>
       </w:r>
       <w:r>
         <w:rPr>
@@ -648,7 +739,24 @@
           <w:bCs/>
           <w:sz w:val="32"/>
         </w:rPr>
-        <w:t xml:space="preserve">   </w:t>
+        <w:t xml:space="preserve">  </w:t>
+      </w:r>
+      <w:r>
+        <w:rPr>
+          <w:b/>
+          <w:bCs/>
+          <w:sz w:val="32"/>
+        </w:rPr>
+        <w:t>23</w:t>
+      </w:r>
+      <w:r>
+        <w:rPr>
+          <w:rFonts w:hint="eastAsia"/>
+          <w:b/>
+          <w:bCs/>
+          <w:sz w:val="32"/>
+        </w:rPr>
+        <w:t xml:space="preserve"> </w:t>
       </w:r>
       <w:r>
         <w:rPr>
@@ -768,7 +876,7 @@
           <w:szCs w:val="28"/>
           <w:u w:val="single"/>
         </w:rPr>
-        <w:t>1</w:t>
+        <w:t>2</w:t>
       </w:r>
       <w:r>
         <w:rPr>
@@ -867,32 +975,31 @@
       </w:r>
       <w:r>
         <w:rPr>
-          <w:rFonts w:hint="eastAsia"/>
           <w:b/>
           <w:sz w:val="28"/>
           <w:szCs w:val="28"/>
           <w:u w:val="single"/>
         </w:rPr>
-        <w:t>1</w:t>
-      </w:r>
-      <w:r>
-        <w:rPr>
+        <w:t>19</w:t>
+      </w:r>
+      <w:r>
+        <w:rPr>
+          <w:rFonts w:hint="eastAsia"/>
           <w:b/>
           <w:sz w:val="28"/>
           <w:szCs w:val="28"/>
           <w:u w:val="single"/>
         </w:rPr>
-        <w:t>2</w:t>
-      </w:r>
-      <w:r>
-        <w:rPr>
-          <w:rFonts w:hint="eastAsia"/>
+        <w:t>日</w:t>
+      </w:r>
+      <w:r>
+        <w:rPr>
           <w:b/>
           <w:sz w:val="28"/>
           <w:szCs w:val="28"/>
           <w:u w:val="single"/>
         </w:rPr>
-        <w:t>日</w:t>
+        <w:t xml:space="preserve"> </w:t>
       </w:r>
       <w:r>
         <w:rPr>
@@ -905,10 +1012,10 @@
       </w:r>
       <w:r>
         <w:rPr>
+          <w:rFonts w:hint="eastAsia"/>
           <w:b/>
           <w:sz w:val="28"/>
           <w:szCs w:val="28"/>
-          <w:u w:val="single"/>
         </w:rPr>
         <w:t xml:space="preserve"> </w:t>
       </w:r>
@@ -919,7 +1026,7 @@
           <w:sz w:val="28"/>
           <w:szCs w:val="28"/>
         </w:rPr>
-        <w:t xml:space="preserve"> </w:t>
+        <w:t>至</w:t>
       </w:r>
       <w:r>
         <w:rPr>
@@ -928,7 +1035,7 @@
           <w:sz w:val="28"/>
           <w:szCs w:val="28"/>
         </w:rPr>
-        <w:t>至</w:t>
+        <w:t xml:space="preserve"> </w:t>
       </w:r>
       <w:r>
         <w:rPr>
@@ -936,12 +1043,12 @@
           <w:b/>
           <w:sz w:val="28"/>
           <w:szCs w:val="28"/>
+          <w:u w:val="single"/>
         </w:rPr>
         <w:t xml:space="preserve"> </w:t>
       </w:r>
       <w:r>
         <w:rPr>
-          <w:rFonts w:hint="eastAsia"/>
           <w:b/>
           <w:sz w:val="28"/>
           <w:szCs w:val="28"/>
@@ -956,16 +1063,17 @@
           <w:szCs w:val="28"/>
           <w:u w:val="single"/>
         </w:rPr>
-        <w:t xml:space="preserve"> </w:t>
-      </w:r>
-      <w:r>
-        <w:rPr>
+        <w:t>2021</w:t>
+      </w:r>
+      <w:r>
+        <w:rPr>
+          <w:rFonts w:hint="eastAsia"/>
           <w:b/>
           <w:sz w:val="28"/>
           <w:szCs w:val="28"/>
           <w:u w:val="single"/>
         </w:rPr>
-        <w:t>2021</w:t>
+        <w:t>年</w:t>
       </w:r>
       <w:r>
         <w:rPr>
@@ -975,7 +1083,7 @@
           <w:szCs w:val="28"/>
           <w:u w:val="single"/>
         </w:rPr>
-        <w:t>年</w:t>
+        <w:t>7</w:t>
       </w:r>
       <w:r>
         <w:rPr>
@@ -985,36 +1093,16 @@
           <w:szCs w:val="28"/>
           <w:u w:val="single"/>
         </w:rPr>
-        <w:t>7</w:t>
-      </w:r>
-      <w:r>
-        <w:rPr>
-          <w:rFonts w:hint="eastAsia"/>
+        <w:t>月</w:t>
+      </w:r>
+      <w:r>
+        <w:rPr>
           <w:b/>
           <w:sz w:val="28"/>
           <w:szCs w:val="28"/>
           <w:u w:val="single"/>
         </w:rPr>
-        <w:t>月</w:t>
-      </w:r>
-      <w:r>
-        <w:rPr>
-          <w:rFonts w:hint="eastAsia"/>
-          <w:b/>
-          <w:sz w:val="28"/>
-          <w:szCs w:val="28"/>
-          <w:u w:val="single"/>
-        </w:rPr>
-        <w:t>1</w:t>
-      </w:r>
-      <w:r>
-        <w:rPr>
-          <w:b/>
-          <w:sz w:val="28"/>
-          <w:szCs w:val="28"/>
-          <w:u w:val="single"/>
-        </w:rPr>
-        <w:t>8</w:t>
+        <w:t>25</w:t>
       </w:r>
       <w:r>
         <w:rPr>
@@ -1259,7 +1347,7 @@
         <w:pStyle w:val="a7"/>
         <w:numPr>
           <w:ilvl w:val="0"/>
-          <w:numId w:val="3"/>
+          <w:numId w:val="5"/>
         </w:numPr>
         <w:ind w:firstLineChars="0"/>
       </w:pPr>
@@ -1267,7 +1355,13 @@
         <w:rPr>
           <w:rFonts w:hint="eastAsia"/>
         </w:rPr>
-        <w:t>熟悉并遵守公司管理方式。</w:t>
+        <w:t>熟悉公司业务情况</w:t>
+      </w:r>
+      <w:r>
+        <w:rPr>
+          <w:rFonts w:hint="eastAsia"/>
+        </w:rPr>
+        <w:t>。</w:t>
       </w:r>
     </w:p>
     <w:p>
@@ -1275,7 +1369,7 @@
         <w:pStyle w:val="a7"/>
         <w:numPr>
           <w:ilvl w:val="0"/>
-          <w:numId w:val="3"/>
+          <w:numId w:val="5"/>
         </w:numPr>
         <w:ind w:firstLineChars="0"/>
       </w:pPr>
@@ -1283,7 +1377,7 @@
         <w:rPr>
           <w:rFonts w:hint="eastAsia"/>
         </w:rPr>
-        <w:t>初步了解公司业务情况。</w:t>
+        <w:t>继续学习并熟悉前端脚手架。</w:t>
       </w:r>
     </w:p>
     <w:p>
@@ -1291,7 +1385,7 @@
         <w:pStyle w:val="a7"/>
         <w:numPr>
           <w:ilvl w:val="0"/>
-          <w:numId w:val="3"/>
+          <w:numId w:val="5"/>
         </w:numPr>
         <w:ind w:firstLineChars="0"/>
       </w:pPr>
@@ -1299,19 +1393,7 @@
         <w:rPr>
           <w:rFonts w:hint="eastAsia"/>
         </w:rPr>
-        <w:t>熟悉公司前端</w:t>
-      </w:r>
-      <w:r>
-        <w:rPr>
-          <w:rFonts w:hint="eastAsia"/>
-        </w:rPr>
-        <w:t>使用的脚手架</w:t>
-      </w:r>
-      <w:r>
-        <w:rPr>
-          <w:rFonts w:hint="eastAsia"/>
-        </w:rPr>
-        <w:t>。</w:t>
+        <w:t>开发简单页面。</w:t>
       </w:r>
     </w:p>
     <w:p>
@@ -1341,25 +1423,25 @@
         <w:rPr>
           <w:rFonts w:hint="eastAsia"/>
         </w:rPr>
-        <w:t>在</w:t>
-      </w:r>
-      <w:r>
-        <w:rPr>
-          <w:rFonts w:hint="eastAsia"/>
-        </w:rPr>
-        <w:t>HR</w:t>
-      </w:r>
-      <w:r>
-        <w:rPr>
-          <w:rFonts w:hint="eastAsia"/>
-        </w:rPr>
-        <w:t>和导师的指导下学会公司内部平台和软件如何使用，</w:t>
-      </w:r>
-      <w:r>
-        <w:rPr>
-          <w:rFonts w:hint="eastAsia"/>
-        </w:rPr>
-        <w:t>熟悉日常签到及申请权限流程。</w:t>
+        <w:t>根据项目组要求</w:t>
+      </w:r>
+      <w:r>
+        <w:rPr>
+          <w:rFonts w:hint="eastAsia"/>
+        </w:rPr>
+        <w:t>开发简单页面</w:t>
+      </w:r>
+      <w:r>
+        <w:rPr>
+          <w:rFonts w:hint="eastAsia"/>
+        </w:rPr>
+        <w:t>，包括表单和列表展示等</w:t>
+      </w:r>
+      <w:r>
+        <w:rPr>
+          <w:rFonts w:hint="eastAsia"/>
+        </w:rPr>
+        <w:t>。</w:t>
       </w:r>
     </w:p>
     <w:p>
@@ -1375,37 +1457,25 @@
         <w:rPr>
           <w:rFonts w:hint="eastAsia"/>
         </w:rPr>
-        <w:t>通过导师给的项目代码了解今后工作中需要熟悉的各种接口、协议等；</w:t>
-      </w:r>
-      <w:r>
-        <w:rPr>
-          <w:rFonts w:hint="eastAsia"/>
-        </w:rPr>
-        <w:t>阅读内部技术文档</w:t>
-      </w:r>
-      <w:r>
-        <w:rPr>
-          <w:rFonts w:hint="eastAsia"/>
-        </w:rPr>
-        <w:t>，初步接触公司前端使用的</w:t>
-      </w:r>
-      <w:r>
-        <w:rPr>
-          <w:rFonts w:hint="eastAsia"/>
-        </w:rPr>
-        <w:t>UI</w:t>
-      </w:r>
-      <w:r>
-        <w:rPr>
-          <w:rFonts w:hint="eastAsia"/>
-        </w:rPr>
-        <w:t>、框架，</w:t>
-      </w:r>
-      <w:r>
-        <w:rPr>
-          <w:rFonts w:hint="eastAsia"/>
-        </w:rPr>
-        <w:t>在之前使用</w:t>
+        <w:t>和后端接口交互，</w:t>
+      </w:r>
+      <w:r>
+        <w:rPr>
+          <w:rFonts w:hint="eastAsia"/>
+        </w:rPr>
+        <w:t>学习</w:t>
+      </w:r>
+      <w:r>
+        <w:rPr>
+          <w:rFonts w:hint="eastAsia"/>
+        </w:rPr>
+        <w:t>如何解决跨域，在导师指导下</w:t>
+      </w:r>
+      <w:r>
+        <w:rPr>
+          <w:rFonts w:hint="eastAsia"/>
+        </w:rPr>
+        <w:t>学习如何在</w:t>
       </w:r>
       <w:r>
         <w:rPr>
@@ -1417,85 +1487,13 @@
         <w:rPr>
           <w:rFonts w:hint="eastAsia"/>
         </w:rPr>
-        <w:t>和</w:t>
-      </w:r>
-      <w:r>
-        <w:rPr>
-          <w:rFonts w:hint="eastAsia"/>
-        </w:rPr>
-        <w:t>ElementUI</w:t>
-      </w:r>
-      <w:r>
-        <w:rPr>
-          <w:rFonts w:hint="eastAsia"/>
-        </w:rPr>
-        <w:t>的基础上</w:t>
-      </w:r>
-      <w:r>
-        <w:rPr>
-          <w:rFonts w:hint="eastAsia"/>
-        </w:rPr>
-        <w:t>与</w:t>
-      </w:r>
-      <w:r>
-        <w:rPr>
-          <w:rFonts w:hint="eastAsia"/>
-        </w:rPr>
-        <w:t>公司内部使用的技术融合</w:t>
-      </w:r>
-      <w:r>
-        <w:rPr>
-          <w:rFonts w:hint="eastAsia"/>
-        </w:rPr>
-        <w:t>，</w:t>
-      </w:r>
-      <w:r>
-        <w:rPr>
-          <w:rFonts w:hint="eastAsia"/>
-        </w:rPr>
-        <w:t>复习</w:t>
-      </w:r>
-      <w:r>
-        <w:rPr>
-          <w:rFonts w:hint="eastAsia"/>
-        </w:rPr>
-        <w:t>Vue</w:t>
-      </w:r>
-      <w:r>
-        <w:rPr>
-          <w:rFonts w:hint="eastAsia"/>
-        </w:rPr>
-        <w:t>框架的</w:t>
-      </w:r>
-      <w:r>
-        <w:rPr>
-          <w:rFonts w:hint="eastAsia"/>
-        </w:rPr>
-        <w:t>基础</w:t>
-      </w:r>
-      <w:r>
-        <w:rPr>
-          <w:rFonts w:hint="eastAsia"/>
-        </w:rPr>
-        <w:t>原理</w:t>
-      </w:r>
-      <w:r>
-        <w:rPr>
-          <w:rFonts w:hint="eastAsia"/>
-        </w:rPr>
-        <w:t>，并学习前后端接口交互以及后端项目部署</w:t>
-      </w:r>
-      <w:r>
-        <w:rPr>
-          <w:rFonts w:hint="eastAsia"/>
-        </w:rPr>
-        <w:t>流程</w:t>
-      </w:r>
-      <w:r>
-        <w:rPr>
-          <w:rFonts w:hint="eastAsia"/>
-        </w:rPr>
-        <w:t>。</w:t>
+        <w:t>框架配置中</w:t>
+      </w:r>
+      <w:r>
+        <w:rPr>
+          <w:rFonts w:hint="eastAsia"/>
+        </w:rPr>
+        <w:t>解决跨域问题。</w:t>
       </w:r>
     </w:p>
     <w:p>
@@ -1511,142 +1509,43 @@
         <w:rPr>
           <w:rFonts w:hint="eastAsia"/>
         </w:rPr>
-        <w:t>学习</w:t>
-      </w:r>
-      <w:r>
-        <w:rPr>
-          <w:rFonts w:hint="eastAsia"/>
-        </w:rPr>
-        <w:t>Vuex</w:t>
-      </w:r>
-      <w:r>
-        <w:rPr>
-          <w:rFonts w:hint="eastAsia"/>
-        </w:rPr>
-        <w:t>，</w:t>
-      </w:r>
-      <w:r>
-        <w:rPr>
-          <w:rFonts w:hint="eastAsia"/>
-        </w:rPr>
-        <w:t>Vuex</w:t>
-      </w:r>
-      <w:r>
-        <w:rPr>
-          <w:rFonts w:hint="eastAsia"/>
-        </w:rPr>
-        <w:t>作为</w:t>
-      </w:r>
-      <w:r>
-        <w:rPr>
-          <w:rFonts w:hint="eastAsia"/>
-        </w:rPr>
-        <w:t>Vue</w:t>
-      </w:r>
-      <w:r>
-        <w:rPr>
-          <w:rFonts w:hint="eastAsia"/>
-        </w:rPr>
-        <w:t>开发的状态管理模式，集中管理所有组件状态。</w:t>
-      </w:r>
-      <w:r>
-        <w:rPr>
-          <w:rFonts w:hint="eastAsia"/>
-        </w:rPr>
-        <w:t>两个子组</w:t>
-      </w:r>
-      <w:r>
-        <w:rPr>
-          <w:rFonts w:hint="eastAsia"/>
-        </w:rPr>
-        <w:t>件之间传值的问题不需要通过回调函数使数据流从子组件向父组件传递，而是通过管理</w:t>
-      </w:r>
-      <w:r>
-        <w:rPr>
-          <w:rFonts w:hint="eastAsia"/>
-        </w:rPr>
-        <w:t>store</w:t>
-      </w:r>
-      <w:r>
-        <w:rPr>
-          <w:rFonts w:hint="eastAsia"/>
-        </w:rPr>
-        <w:t>全局属性</w:t>
-      </w:r>
-      <w:r>
-        <w:rPr>
-          <w:rFonts w:hint="eastAsia"/>
-        </w:rPr>
-        <w:t>实现。</w:t>
-      </w:r>
-      <w:r>
-        <w:rPr>
-          <w:rFonts w:hint="eastAsia"/>
-        </w:rPr>
-        <w:t>例如子组件修改</w:t>
-      </w:r>
-      <w:r>
-        <w:rPr>
-          <w:rFonts w:hint="eastAsia"/>
-        </w:rPr>
-        <w:t>$</w:t>
-      </w:r>
-      <w:r>
-        <w:t>store</w:t>
-      </w:r>
-      <w:r>
-        <w:rPr>
-          <w:rFonts w:hint="eastAsia"/>
-        </w:rPr>
-        <w:t>，父组件在</w:t>
-      </w:r>
-      <w:r>
-        <w:rPr>
-          <w:rFonts w:hint="eastAsia"/>
-        </w:rPr>
-        <w:t>computed</w:t>
-      </w:r>
-      <w:r>
-        <w:rPr>
-          <w:rFonts w:hint="eastAsia"/>
-        </w:rPr>
-        <w:t>属性里写一个方法返回当前</w:t>
-      </w:r>
-      <w:r>
-        <w:rPr>
-          <w:rFonts w:hint="eastAsia"/>
-        </w:rPr>
-        <w:t>store</w:t>
-      </w:r>
-      <w:r>
-        <w:rPr>
-          <w:rFonts w:hint="eastAsia"/>
-        </w:rPr>
-        <w:t>值，</w:t>
-      </w:r>
-      <w:r>
-        <w:rPr>
-          <w:rFonts w:hint="eastAsia"/>
-        </w:rPr>
-        <w:t>watch</w:t>
-      </w:r>
-      <w:r>
-        <w:rPr>
-          <w:rFonts w:hint="eastAsia"/>
-        </w:rPr>
-        <w:t>里写一个方法更新</w:t>
-      </w:r>
-      <w:r>
-        <w:rPr>
-          <w:rFonts w:hint="eastAsia"/>
-        </w:rPr>
-        <w:t>父组件数据</w:t>
-      </w:r>
-      <w:r>
-        <w:rPr>
-          <w:rFonts w:hint="eastAsia"/>
-        </w:rPr>
-        <w:t>。</w:t>
+        <w:t>CORS</w:t>
+      </w:r>
+      <w:r>
+        <w:rPr>
+          <w:rFonts w:hint="eastAsia"/>
+        </w:rPr>
+        <w:t>全称是跨域资源共享，</w:t>
+      </w:r>
+      <w:r>
+        <w:rPr>
+          <w:rFonts w:hint="eastAsia"/>
+        </w:rPr>
+        <w:t>它允许浏览器向跨源服务器发出</w:t>
+      </w:r>
+      <w:r>
+        <w:rPr>
+          <w:rFonts w:hint="eastAsia"/>
+        </w:rPr>
+        <w:t>XMLHTTPRequest</w:t>
+      </w:r>
+      <w:r>
+        <w:rPr>
+          <w:rFonts w:hint="eastAsia"/>
+        </w:rPr>
+        <w:t>请求，从而克服了</w:t>
+      </w:r>
+      <w:r>
+        <w:rPr>
+          <w:rFonts w:hint="eastAsia"/>
+        </w:rPr>
+        <w:t>AJAX</w:t>
+      </w:r>
+      <w:r>
+        <w:rPr>
+          <w:rFonts w:hint="eastAsia"/>
+        </w:rPr>
+        <w:t>只能同源使用的限制。</w:t>
       </w:r>
     </w:p>
     <w:p>
@@ -1662,43 +1561,467 @@
         <w:rPr>
           <w:rFonts w:hint="eastAsia"/>
         </w:rPr>
-        <w:t>结合</w:t>
-      </w:r>
-      <w:r>
-        <w:rPr>
-          <w:rFonts w:hint="eastAsia"/>
-        </w:rPr>
-        <w:t xml:space="preserve">Vue </w:t>
-      </w:r>
-      <w:r>
-        <w:t>Router</w:t>
-      </w:r>
-      <w:r>
-        <w:rPr>
-          <w:rFonts w:hint="eastAsia"/>
-        </w:rPr>
-        <w:t>和公司的</w:t>
-      </w:r>
-      <w:r>
-        <w:rPr>
-          <w:rFonts w:hint="eastAsia"/>
-        </w:rPr>
-        <w:t>router</w:t>
-      </w:r>
-      <w:r>
-        <w:t>.js</w:t>
-      </w:r>
-      <w:r>
-        <w:rPr>
-          <w:rFonts w:hint="eastAsia"/>
-        </w:rPr>
-        <w:t>理解路由管理</w:t>
-      </w:r>
-      <w:r>
-        <w:rPr>
-          <w:rFonts w:hint="eastAsia"/>
-        </w:rPr>
-        <w:t>。</w:t>
+        <w:t>在写后端接口和配置服务器</w:t>
+      </w:r>
+      <w:r>
+        <w:rPr>
+          <w:rFonts w:hint="eastAsia"/>
+        </w:rPr>
+        <w:t>nginx</w:t>
+      </w:r>
+      <w:r>
+        <w:rPr>
+          <w:rFonts w:hint="eastAsia"/>
+        </w:rPr>
+        <w:t>的时候也遇到了跨域问题</w:t>
+      </w:r>
+      <w:r>
+        <w:rPr>
+          <w:rFonts w:hint="eastAsia"/>
+        </w:rPr>
+        <w:t>，从搜索引擎找的后端接口跨域写法以及</w:t>
+      </w:r>
+      <w:r>
+        <w:rPr>
+          <w:rFonts w:hint="eastAsia"/>
+        </w:rPr>
+        <w:t>nginx</w:t>
+      </w:r>
+      <w:r>
+        <w:rPr>
+          <w:rFonts w:hint="eastAsia"/>
+        </w:rPr>
+        <w:t>端口配置方法</w:t>
+      </w:r>
+      <w:r>
+        <w:rPr>
+          <w:rFonts w:hint="eastAsia"/>
+        </w:rPr>
+        <w:t>，</w:t>
+      </w:r>
+      <w:r>
+        <w:rPr>
+          <w:rFonts w:hint="eastAsia"/>
+        </w:rPr>
+        <w:t>解决问题后</w:t>
+      </w:r>
+      <w:r>
+        <w:rPr>
+          <w:rFonts w:hint="eastAsia"/>
+        </w:rPr>
+        <w:t>和</w:t>
+      </w:r>
+      <w:r>
+        <w:rPr>
+          <w:rFonts w:hint="eastAsia"/>
+        </w:rPr>
+        <w:t>理论结合，</w:t>
+      </w:r>
+      <w:r>
+        <w:rPr>
+          <w:rFonts w:hint="eastAsia"/>
+        </w:rPr>
+        <w:t>让我对</w:t>
+      </w:r>
+      <w:r>
+        <w:rPr>
+          <w:rFonts w:hint="eastAsia"/>
+        </w:rPr>
+        <w:t>CORS</w:t>
+      </w:r>
+      <w:r>
+        <w:rPr>
+          <w:rFonts w:hint="eastAsia"/>
+        </w:rPr>
+        <w:t>标准有更深的理解。</w:t>
+      </w:r>
+    </w:p>
+    <w:p>
+      <w:pPr>
+        <w:pStyle w:val="a7"/>
+        <w:numPr>
+          <w:ilvl w:val="1"/>
+          <w:numId w:val="4"/>
+        </w:numPr>
+        <w:ind w:firstLineChars="0"/>
+      </w:pPr>
+      <w:r>
+        <w:rPr>
+          <w:rFonts w:hint="eastAsia"/>
+        </w:rPr>
+        <w:t>写接口的时候写了两个，一个监听</w:t>
+      </w:r>
+      <w:r>
+        <w:rPr>
+          <w:rFonts w:hint="eastAsia"/>
+        </w:rPr>
+        <w:t>3</w:t>
+      </w:r>
+      <w:r>
+        <w:t>000</w:t>
+      </w:r>
+      <w:r>
+        <w:rPr>
+          <w:rFonts w:hint="eastAsia"/>
+        </w:rPr>
+        <w:t>端口，一个监听</w:t>
+      </w:r>
+      <w:r>
+        <w:rPr>
+          <w:rFonts w:hint="eastAsia"/>
+        </w:rPr>
+        <w:t>3</w:t>
+      </w:r>
+      <w:r>
+        <w:t>001</w:t>
+      </w:r>
+      <w:r>
+        <w:rPr>
+          <w:rFonts w:hint="eastAsia"/>
+        </w:rPr>
+        <w:t>端口，部署到服务器上后在前端分别访问这两个接口，发现只有</w:t>
+      </w:r>
+      <w:r>
+        <w:t>3000</w:t>
+      </w:r>
+      <w:r>
+        <w:rPr>
+          <w:rFonts w:hint="eastAsia"/>
+        </w:rPr>
+        <w:t>可以访问，</w:t>
+      </w:r>
+      <w:r>
+        <w:rPr>
+          <w:rFonts w:hint="eastAsia"/>
+        </w:rPr>
+        <w:t>3</w:t>
+      </w:r>
+      <w:r>
+        <w:t>001</w:t>
+      </w:r>
+      <w:r>
+        <w:rPr>
+          <w:rFonts w:hint="eastAsia"/>
+        </w:rPr>
+        <w:t>报</w:t>
+      </w:r>
+      <w:r>
+        <w:rPr>
+          <w:rFonts w:hint="eastAsia"/>
+        </w:rPr>
+        <w:t>CORS</w:t>
+      </w:r>
+      <w:r>
+        <w:rPr>
+          <w:rFonts w:hint="eastAsia"/>
+        </w:rPr>
+        <w:t>错误</w:t>
+      </w:r>
+      <w:r>
+        <w:rPr>
+          <w:rFonts w:hint="eastAsia"/>
+        </w:rPr>
+        <w:t>。这里是因为</w:t>
+      </w:r>
+      <w:r>
+        <w:rPr>
+          <w:rFonts w:hint="eastAsia"/>
+        </w:rPr>
+        <w:t>同源策略必须要域名、</w:t>
+      </w:r>
+      <w:r>
+        <w:rPr>
+          <w:rFonts w:hint="eastAsia"/>
+        </w:rPr>
+        <w:t>协议、端口都相同，否则就是跨域访问。</w:t>
+      </w:r>
+    </w:p>
+    <w:p>
+      <w:pPr>
+        <w:pStyle w:val="a7"/>
+        <w:numPr>
+          <w:ilvl w:val="1"/>
+          <w:numId w:val="4"/>
+        </w:numPr>
+        <w:ind w:firstLineChars="0"/>
+      </w:pPr>
+      <w:r>
+        <w:rPr>
+          <w:rFonts w:hint="eastAsia"/>
+        </w:rPr>
+        <w:t>解决跨域问题</w:t>
+      </w:r>
+      <w:r>
+        <w:rPr>
+          <w:rFonts w:hint="eastAsia"/>
+        </w:rPr>
+        <w:t>，在服务端设置</w:t>
+      </w:r>
+      <w:r>
+        <w:rPr>
+          <w:rFonts w:hint="eastAsia"/>
+        </w:rPr>
+        <w:t>A</w:t>
+      </w:r>
+      <w:r>
+        <w:t>ccess-Control-Allow-Origin</w:t>
+      </w:r>
+      <w:r>
+        <w:rPr>
+          <w:rFonts w:hint="eastAsia"/>
+        </w:rPr>
+        <w:t>为</w:t>
+      </w:r>
+      <w:r>
+        <w:rPr>
+          <w:rFonts w:hint="eastAsia"/>
+        </w:rPr>
+        <w:t>*</w:t>
+      </w:r>
+      <w:r>
+        <w:rPr>
+          <w:rFonts w:hint="eastAsia"/>
+        </w:rPr>
+        <w:t>，即接受任意域名的请求。</w:t>
+      </w:r>
+      <w:r>
+        <w:rPr>
+          <w:rFonts w:hint="eastAsia"/>
+        </w:rPr>
+        <w:t>或者在前端设置代理。</w:t>
+      </w:r>
+      <w:r>
+        <w:rPr>
+          <w:rFonts w:hint="eastAsia"/>
+        </w:rPr>
+        <w:t>Vue3</w:t>
+      </w:r>
+      <w:r>
+        <w:rPr>
+          <w:rFonts w:hint="eastAsia"/>
+        </w:rPr>
+        <w:t>可以在</w:t>
+      </w:r>
+      <w:r>
+        <w:rPr>
+          <w:rFonts w:hint="eastAsia"/>
+        </w:rPr>
+        <w:t>v</w:t>
+      </w:r>
+      <w:r>
+        <w:t>ue.config.js</w:t>
+      </w:r>
+      <w:r>
+        <w:rPr>
+          <w:rFonts w:hint="eastAsia"/>
+        </w:rPr>
+        <w:t>文件，</w:t>
+      </w:r>
+      <w:r>
+        <w:rPr>
+          <w:rFonts w:hint="eastAsia"/>
+        </w:rPr>
+        <w:t>设置</w:t>
+      </w:r>
+      <w:r>
+        <w:rPr>
+          <w:rFonts w:hint="eastAsia"/>
+        </w:rPr>
+        <w:t>proxy</w:t>
+      </w:r>
+      <w:r>
+        <w:rPr>
+          <w:rFonts w:hint="eastAsia"/>
+        </w:rPr>
+        <w:t>字段</w:t>
+      </w:r>
+      <w:r>
+        <w:rPr>
+          <w:rFonts w:hint="eastAsia"/>
+        </w:rPr>
+        <w:t>中的</w:t>
+      </w:r>
+      <w:r>
+        <w:rPr>
+          <w:rFonts w:hint="eastAsia"/>
+        </w:rPr>
+        <w:t>target</w:t>
+      </w:r>
+      <w:r>
+        <w:rPr>
+          <w:rFonts w:hint="eastAsia"/>
+        </w:rPr>
+        <w:t>为要访问</w:t>
+      </w:r>
+      <w:r>
+        <w:rPr>
+          <w:rFonts w:hint="eastAsia"/>
+        </w:rPr>
+        <w:t>url</w:t>
+      </w:r>
+      <w:r>
+        <w:rPr>
+          <w:rFonts w:hint="eastAsia"/>
+        </w:rPr>
+        <w:t>的</w:t>
+      </w:r>
+      <w:r>
+        <w:rPr>
+          <w:rFonts w:hint="eastAsia"/>
+        </w:rPr>
+        <w:t>域名，</w:t>
+      </w:r>
+      <w:r>
+        <w:rPr>
+          <w:rFonts w:hint="eastAsia"/>
+        </w:rPr>
+        <w:t>changeOrigin</w:t>
+      </w:r>
+      <w:r>
+        <w:rPr>
+          <w:rFonts w:hint="eastAsia"/>
+        </w:rPr>
+        <w:t>设为</w:t>
+      </w:r>
+      <w:r>
+        <w:rPr>
+          <w:rFonts w:hint="eastAsia"/>
+        </w:rPr>
+        <w:t>true</w:t>
+      </w:r>
+      <w:r>
+        <w:rPr>
+          <w:rFonts w:hint="eastAsia"/>
+        </w:rPr>
+        <w:t>表示开启跨域。</w:t>
+      </w:r>
+      <w:r>
+        <w:rPr>
+          <w:rFonts w:hint="eastAsia"/>
+        </w:rPr>
+        <w:t>原理就是在前端开启一个虚拟服务器，</w:t>
+      </w:r>
+      <w:r>
+        <w:rPr>
+          <w:rFonts w:hint="eastAsia"/>
+        </w:rPr>
+        <w:t>然后前端的请求通过服务器发出</w:t>
+      </w:r>
+      <w:r>
+        <w:rPr>
+          <w:rFonts w:hint="eastAsia"/>
+        </w:rPr>
+        <w:t>，这里虚拟服务器的请求地址就是代理设置的</w:t>
+      </w:r>
+      <w:r>
+        <w:rPr>
+          <w:rFonts w:hint="eastAsia"/>
+        </w:rPr>
+        <w:t>target</w:t>
+      </w:r>
+      <w:r>
+        <w:rPr>
+          <w:rFonts w:hint="eastAsia"/>
+        </w:rPr>
+        <w:t>地址</w:t>
+      </w:r>
+      <w:bookmarkStart w:id="3" w:name="_GoBack"/>
+      <w:bookmarkEnd w:id="3"/>
+      <w:r>
+        <w:rPr>
+          <w:rFonts w:hint="eastAsia"/>
+        </w:rPr>
+        <w:t>，</w:t>
+      </w:r>
+      <w:r>
+        <w:rPr>
+          <w:rFonts w:hint="eastAsia"/>
+        </w:rPr>
+        <w:t>服务器之间的通信就没有跨域问题了。</w:t>
+      </w:r>
+    </w:p>
+    <w:p>
+      <w:pPr>
+        <w:pStyle w:val="a7"/>
+        <w:numPr>
+          <w:ilvl w:val="1"/>
+          <w:numId w:val="4"/>
+        </w:numPr>
+        <w:ind w:firstLineChars="0"/>
+        <w:rPr>
+          <w:rFonts w:hint="eastAsia"/>
+        </w:rPr>
+      </w:pPr>
+      <w:r>
+        <w:rPr>
+          <w:rFonts w:hint="eastAsia"/>
+        </w:rPr>
+        <w:t>上学期的项目部署中就出现了因为跨域部署失败的问题，</w:t>
+      </w:r>
+      <w:r>
+        <w:rPr>
+          <w:rFonts w:hint="eastAsia"/>
+        </w:rPr>
+        <w:t>当时设置了代理</w:t>
+      </w:r>
+      <w:r>
+        <w:rPr>
+          <w:rFonts w:hint="eastAsia"/>
+        </w:rPr>
+        <w:t>不行，设置了</w:t>
+      </w:r>
+      <w:r>
+        <w:rPr>
+          <w:rFonts w:hint="eastAsia"/>
+        </w:rPr>
+        <w:t>a</w:t>
+      </w:r>
+      <w:r>
+        <w:t>xios.default.baseURL</w:t>
+      </w:r>
+      <w:r>
+        <w:rPr>
+          <w:rFonts w:hint="eastAsia"/>
+        </w:rPr>
+        <w:t>，实际上这个只是字符串拼接，</w:t>
+      </w:r>
+      <w:r>
+        <w:rPr>
+          <w:rFonts w:hint="eastAsia"/>
+        </w:rPr>
+        <w:t>没有解决跨域。</w:t>
+      </w:r>
+      <w:r>
+        <w:rPr>
+          <w:rFonts w:hint="eastAsia"/>
+        </w:rPr>
+        <w:t>那次部署失败应该是部署时</w:t>
+      </w:r>
+      <w:r>
+        <w:rPr>
+          <w:rFonts w:hint="eastAsia"/>
+        </w:rPr>
+        <w:t>前端和后端</w:t>
+      </w:r>
+      <w:r>
+        <w:rPr>
+          <w:rFonts w:hint="eastAsia"/>
+        </w:rPr>
+        <w:t>属于同源域名，不需要再加一层代理。</w:t>
+      </w:r>
+    </w:p>
+    <w:p>
+      <w:r>
+        <w:rPr>
+          <w:rFonts w:hint="eastAsia"/>
+        </w:rPr>
+        <w:t>下周工作计划</w:t>
+      </w:r>
+      <w:r>
+        <w:rPr>
+          <w:rFonts w:hint="eastAsia"/>
+        </w:rPr>
+        <w:t>：</w:t>
       </w:r>
     </w:p>
     <w:p>
@@ -1706,115 +2029,39 @@
         <w:pStyle w:val="a7"/>
         <w:numPr>
           <w:ilvl w:val="0"/>
-          <w:numId w:val="4"/>
+          <w:numId w:val="6"/>
         </w:numPr>
         <w:ind w:firstLineChars="0"/>
-      </w:pPr>
-      <w:r>
-        <w:rPr>
-          <w:rFonts w:hint="eastAsia"/>
-        </w:rPr>
-        <w:t>公司在</w:t>
-      </w:r>
-      <w:r>
-        <w:rPr>
-          <w:rFonts w:hint="eastAsia"/>
-        </w:rPr>
-        <w:t>Vue</w:t>
-      </w:r>
-      <w:r>
-        <w:rPr>
-          <w:rFonts w:hint="eastAsia"/>
-        </w:rPr>
-        <w:t>框架的基础上搭建内部使用的脚手架，</w:t>
-      </w:r>
-      <w:r>
-        <w:rPr>
-          <w:rFonts w:hint="eastAsia"/>
-        </w:rPr>
-        <w:t>通过业务代码熟悉脚手架的结构和搭建方式，</w:t>
-      </w:r>
-      <w:r>
-        <w:rPr>
-          <w:rFonts w:hint="eastAsia"/>
-        </w:rPr>
-        <w:t>并使用该脚手架</w:t>
-      </w:r>
-      <w:r>
-        <w:rPr>
-          <w:rFonts w:hint="eastAsia"/>
-        </w:rPr>
-        <w:t>开发简单项目。</w:t>
-      </w:r>
-    </w:p>
-    <w:p>
-      <w:pPr>
-        <w:pStyle w:val="a7"/>
-        <w:numPr>
-          <w:ilvl w:val="0"/>
-          <w:numId w:val="4"/>
-        </w:numPr>
-        <w:ind w:firstLineChars="0"/>
-      </w:pPr>
-      <w:r>
-        <w:rPr>
-          <w:rFonts w:hint="eastAsia"/>
-        </w:rPr>
-        <w:t>熟悉研发部门的配置管理资料。</w:t>
-      </w:r>
-    </w:p>
-    <w:p>
-      <w:r>
-        <w:rPr>
-          <w:rFonts w:hint="eastAsia"/>
-        </w:rPr>
-        <w:t>下周工作计划</w:t>
-      </w:r>
-      <w:r>
-        <w:rPr>
-          <w:rFonts w:hint="eastAsia"/>
-        </w:rPr>
-        <w:t>：</w:t>
-      </w:r>
-    </w:p>
-    <w:p>
-      <w:pPr>
-        <w:pStyle w:val="a7"/>
-        <w:numPr>
-          <w:ilvl w:val="0"/>
-          <w:numId w:val="5"/>
-        </w:numPr>
-        <w:ind w:firstLineChars="0"/>
-      </w:pPr>
-      <w:r>
-        <w:rPr>
-          <w:rFonts w:hint="eastAsia"/>
-        </w:rPr>
-        <w:t>熟悉公司业务情况</w:t>
-      </w:r>
-    </w:p>
-    <w:p>
-      <w:pPr>
-        <w:pStyle w:val="a7"/>
-        <w:numPr>
-          <w:ilvl w:val="0"/>
-          <w:numId w:val="5"/>
-        </w:numPr>
-        <w:ind w:firstLineChars="0"/>
-        <w:rPr>
-          <w:rFonts w:hint="eastAsia"/>
-        </w:rPr>
-      </w:pPr>
-      <w:r>
-        <w:rPr>
-          <w:rFonts w:hint="eastAsia"/>
-        </w:rPr>
-        <w:t>继续学习并熟悉前端脚手架。</w:t>
-      </w:r>
-      <w:bookmarkStart w:id="3" w:name="_GoBack"/>
-      <w:bookmarkEnd w:id="3"/>
-    </w:p>
-    <w:p/>
+        <w:rPr>
+          <w:rFonts w:hint="eastAsia"/>
+        </w:rPr>
+      </w:pPr>
+      <w:r>
+        <w:rPr>
+          <w:rFonts w:hint="eastAsia"/>
+        </w:rPr>
+        <w:t>学习公司地图引擎</w:t>
+      </w:r>
+      <w:r>
+        <w:rPr>
+          <w:rFonts w:hint="eastAsia"/>
+        </w:rPr>
+        <w:t>接口的调用和原理</w:t>
+      </w:r>
+      <w:r>
+        <w:rPr>
+          <w:rFonts w:hint="eastAsia"/>
+        </w:rPr>
+        <w:t>。</w:t>
+      </w:r>
+    </w:p>
+    <w:p>
+      <w:pPr>
+        <w:rPr>
+          <w:rFonts w:hint="eastAsia"/>
+        </w:rPr>
+      </w:pPr>
+    </w:p>
     <w:p/>
     <w:p>
       <w:r>
@@ -1978,6 +2225,95 @@
     </w:lvl>
   </w:abstractNum>
   <w:abstractNum w:abstractNumId="1" w15:restartNumberingAfterBreak="0">
+    <w:nsid w:val="22554FE8"/>
+    <w:multiLevelType w:val="hybridMultilevel"/>
+    <w:tmpl w:val="321E09CE"/>
+    <w:lvl w:ilvl="0" w:tplc="B30C7E7E">
+      <w:start w:val="1"/>
+      <w:numFmt w:val="decimal"/>
+      <w:lvlText w:val="%1."/>
+      <w:lvlJc w:val="left"/>
+      <w:pPr>
+        <w:ind w:left="780" w:hanging="360"/>
+      </w:pPr>
+      <w:rPr>
+        <w:rFonts w:hint="default"/>
+      </w:rPr>
+    </w:lvl>
+    <w:lvl w:ilvl="1" w:tplc="04090019" w:tentative="1">
+      <w:start w:val="1"/>
+      <w:numFmt w:val="lowerLetter"/>
+      <w:lvlText w:val="%2)"/>
+      <w:lvlJc w:val="left"/>
+      <w:pPr>
+        <w:ind w:left="1260" w:hanging="420"/>
+      </w:pPr>
+    </w:lvl>
+    <w:lvl w:ilvl="2" w:tplc="0409001B" w:tentative="1">
+      <w:start w:val="1"/>
+      <w:numFmt w:val="lowerRoman"/>
+      <w:lvlText w:val="%3."/>
+      <w:lvlJc w:val="right"/>
+      <w:pPr>
+        <w:ind w:left="1680" w:hanging="420"/>
+      </w:pPr>
+    </w:lvl>
+    <w:lvl w:ilvl="3" w:tplc="0409000F" w:tentative="1">
+      <w:start w:val="1"/>
+      <w:numFmt w:val="decimal"/>
+      <w:lvlText w:val="%4."/>
+      <w:lvlJc w:val="left"/>
+      <w:pPr>
+        <w:ind w:left="2100" w:hanging="420"/>
+      </w:pPr>
+    </w:lvl>
+    <w:lvl w:ilvl="4" w:tplc="04090019" w:tentative="1">
+      <w:start w:val="1"/>
+      <w:numFmt w:val="lowerLetter"/>
+      <w:lvlText w:val="%5)"/>
+      <w:lvlJc w:val="left"/>
+      <w:pPr>
+        <w:ind w:left="2520" w:hanging="420"/>
+      </w:pPr>
+    </w:lvl>
+    <w:lvl w:ilvl="5" w:tplc="0409001B" w:tentative="1">
+      <w:start w:val="1"/>
+      <w:numFmt w:val="lowerRoman"/>
+      <w:lvlText w:val="%6."/>
+      <w:lvlJc w:val="right"/>
+      <w:pPr>
+        <w:ind w:left="2940" w:hanging="420"/>
+      </w:pPr>
+    </w:lvl>
+    <w:lvl w:ilvl="6" w:tplc="0409000F" w:tentative="1">
+      <w:start w:val="1"/>
+      <w:numFmt w:val="decimal"/>
+      <w:lvlText w:val="%7."/>
+      <w:lvlJc w:val="left"/>
+      <w:pPr>
+        <w:ind w:left="3360" w:hanging="420"/>
+      </w:pPr>
+    </w:lvl>
+    <w:lvl w:ilvl="7" w:tplc="04090019" w:tentative="1">
+      <w:start w:val="1"/>
+      <w:numFmt w:val="lowerLetter"/>
+      <w:lvlText w:val="%8)"/>
+      <w:lvlJc w:val="left"/>
+      <w:pPr>
+        <w:ind w:left="3780" w:hanging="420"/>
+      </w:pPr>
+    </w:lvl>
+    <w:lvl w:ilvl="8" w:tplc="0409001B" w:tentative="1">
+      <w:start w:val="1"/>
+      <w:numFmt w:val="lowerRoman"/>
+      <w:lvlText w:val="%9."/>
+      <w:lvlJc w:val="right"/>
+      <w:pPr>
+        <w:ind w:left="4200" w:hanging="420"/>
+      </w:pPr>
+    </w:lvl>
+  </w:abstractNum>
+  <w:abstractNum w:abstractNumId="2" w15:restartNumberingAfterBreak="0">
     <w:nsid w:val="22FE2E55"/>
     <w:multiLevelType w:val="hybridMultilevel"/>
     <w:tmpl w:val="D3EED0B0"/>
@@ -2068,7 +2404,7 @@
       </w:pPr>
     </w:lvl>
   </w:abstractNum>
-  <w:abstractNum w:abstractNumId="2" w15:restartNumberingAfterBreak="0">
+  <w:abstractNum w:abstractNumId="3" w15:restartNumberingAfterBreak="0">
     <w:nsid w:val="25B436B0"/>
     <w:multiLevelType w:val="hybridMultilevel"/>
     <w:tmpl w:val="89B21B02"/>
@@ -2157,7 +2493,7 @@
       </w:pPr>
     </w:lvl>
   </w:abstractNum>
-  <w:abstractNum w:abstractNumId="3" w15:restartNumberingAfterBreak="0">
+  <w:abstractNum w:abstractNumId="4" w15:restartNumberingAfterBreak="0">
     <w:nsid w:val="2C822012"/>
     <w:multiLevelType w:val="hybridMultilevel"/>
     <w:tmpl w:val="8B7A5010"/>
@@ -2246,7 +2582,7 @@
       </w:pPr>
     </w:lvl>
   </w:abstractNum>
-  <w:abstractNum w:abstractNumId="4" w15:restartNumberingAfterBreak="0">
+  <w:abstractNum w:abstractNumId="5" w15:restartNumberingAfterBreak="0">
     <w:nsid w:val="3B672B6E"/>
     <w:multiLevelType w:val="hybridMultilevel"/>
     <w:tmpl w:val="B28AFE10"/>
@@ -2336,19 +2672,22 @@
     </w:lvl>
   </w:abstractNum>
   <w:num w:numId="1">
-    <w:abstractNumId w:val="1"/>
+    <w:abstractNumId w:val="2"/>
   </w:num>
   <w:num w:numId="2">
-    <w:abstractNumId w:val="4"/>
+    <w:abstractNumId w:val="5"/>
   </w:num>
   <w:num w:numId="3">
     <w:abstractNumId w:val="0"/>
   </w:num>
   <w:num w:numId="4">
+    <w:abstractNumId w:val="4"/>
+  </w:num>
+  <w:num w:numId="5">
     <w:abstractNumId w:val="3"/>
   </w:num>
-  <w:num w:numId="5">
-    <w:abstractNumId w:val="2"/>
+  <w:num w:numId="6">
+    <w:abstractNumId w:val="1"/>
   </w:num>
 </w:numbering>
 </file>
